--- a/data/human_texts/human_text_94.docx
+++ b/data/human_texts/human_text_94.docx
@@ -29,7 +29,7 @@
     </w:p>
     <w:p>
       <w:r>
-        <w:t>The case allows assuming that Kendra’s and Austin’s learning occurred through classical conditioning. Coon and Mitterer (Ref-J7X8A2) in their book Psychology: A Journey suggest the following description of classical conditioning: “In classical conditioning, an antecedent stimulus that doesn’t produce a response is linked with the one that does (a horn is associated with a puff of air to the eye, for example). We can say that learning has occurred when the new stimulus will also elicit (bring forth) responses” (p. 234). For example, Kendra feels scared every time she hears the motor of a specific type of motorcycle because she has learned the association between the sound and her abusive partner. The woman is anxious because she associates the sound with the trauma caused by the man.</w:t>
+        <w:t>The case allows assuming that Kendra’s and Austin’s learning occurred through classical conditioning. Coon and Mitterer (Ref-f063042) in their book Psychology: A Journey suggest the following description of classical conditioning: “In classical conditioning, an antecedent stimulus that doesn’t produce a response is linked with the one that does (a horn is associated with a puff of air to the eye, for example). We can say that learning has occurred when the new stimulus will also elicit (bring forth) responses” (p. 234). For example, Kendra feels scared every time she hears the motor of a specific type of motorcycle because she has learned the association between the sound and her abusive partner. The woman is anxious because she associates the sound with the trauma caused by the man.</w:t>
       </w:r>
     </w:p>
     <w:p>
